--- a/总结报告.docx
+++ b/总结报告.docx
@@ -8,6 +8,7 @@
         <w:spacing w:before="1540" w:after="240"/>
         <w:jc w:val="center"/>
         <w:rPr>
+          <w:rFonts w:hint="eastAsia"/>
           <w:color w:val="5B9BD5" w:themeColor="accent1"/>
         </w:rPr>
       </w:pPr>
@@ -971,21 +972,18 @@
       </w:r>
       <w:r>
         <w:rPr>
-          <w:color w:val="FF0000"/>
           <w:sz w:val="24"/>
         </w:rPr>
         <w:t>人机交互</w:t>
       </w:r>
       <w:r>
         <w:rPr>
-          <w:color w:val="FF0000"/>
           <w:sz w:val="24"/>
         </w:rPr>
         <w:t>设计</w:t>
       </w:r>
       <w:r>
         <w:rPr>
-          <w:color w:val="FF0000"/>
           <w:sz w:val="24"/>
         </w:rPr>
         <w:t>阶段</w:t>
@@ -1017,29 +1015,92 @@
           <w:rFonts w:asciiTheme="minorHAnsi" w:eastAsiaTheme="minorHAnsi" w:hAnsiTheme="minorHAnsi"/>
           <w:szCs w:val="21"/>
         </w:rPr>
-        <w:t>背上了，然后</w:t>
+        <w:t>背上了。</w:t>
       </w:r>
       <w:r>
         <w:rPr>
           <w:rFonts w:asciiTheme="minorHAnsi" w:eastAsiaTheme="minorHAnsi" w:hAnsiTheme="minorHAnsi"/>
           <w:szCs w:val="21"/>
         </w:rPr>
-        <w:t>(</w:t>
+        <w:t>对于人机交互原型图，只能说我们too</w:t>
+      </w:r>
+      <w:r>
+        <w:rPr>
+          <w:rFonts w:asciiTheme="minorHAnsi" w:eastAsiaTheme="minorHAnsi" w:hAnsiTheme="minorHAnsi" w:hint="default"/>
+          <w:szCs w:val="21"/>
+        </w:rPr>
+        <w:t xml:space="preserve"> </w:t>
       </w:r>
       <w:r>
         <w:rPr>
           <w:rFonts w:asciiTheme="minorHAnsi" w:eastAsiaTheme="minorHAnsi" w:hAnsiTheme="minorHAnsi"/>
-          <w:color w:val="FF0000"/>
-          <w:szCs w:val="21"/>
-        </w:rPr>
-        <w:t>志成续一秒</w:t>
+          <w:szCs w:val="21"/>
+        </w:rPr>
+        <w:t>young</w:t>
+      </w:r>
+      <w:r>
+        <w:rPr>
+          <w:rFonts w:asciiTheme="minorHAnsi" w:eastAsiaTheme="minorHAnsi" w:hAnsiTheme="minorHAnsi" w:hint="default"/>
+          <w:szCs w:val="21"/>
+        </w:rPr>
+        <w:t xml:space="preserve"> </w:t>
       </w:r>
       <w:r>
         <w:rPr>
           <w:rFonts w:asciiTheme="minorHAnsi" w:eastAsiaTheme="minorHAnsi" w:hAnsiTheme="minorHAnsi"/>
           <w:szCs w:val="21"/>
         </w:rPr>
-        <w:t>)</w:t>
+        <w:t>too</w:t>
+      </w:r>
+      <w:r>
+        <w:rPr>
+          <w:rFonts w:asciiTheme="minorHAnsi" w:eastAsiaTheme="minorHAnsi" w:hAnsiTheme="minorHAnsi" w:hint="default"/>
+          <w:szCs w:val="21"/>
+        </w:rPr>
+        <w:t xml:space="preserve"> </w:t>
+      </w:r>
+      <w:r>
+        <w:rPr>
+          <w:rFonts w:asciiTheme="minorHAnsi" w:eastAsiaTheme="minorHAnsi" w:hAnsiTheme="minorHAnsi"/>
+          <w:szCs w:val="21"/>
+        </w:rPr>
+        <w:t>simple，以为只是把组件拖好就搞定了（借鉴前辈的文档发现他们也是这样=</w:t>
+      </w:r>
+      <w:r>
+        <w:rPr>
+          <w:rFonts w:asciiTheme="minorHAnsi" w:eastAsiaTheme="minorHAnsi" w:hAnsiTheme="minorHAnsi" w:hint="default"/>
+          <w:szCs w:val="21"/>
+        </w:rPr>
+        <w:t xml:space="preserve"> </w:t>
+      </w:r>
+      <w:r>
+        <w:rPr>
+          <w:rFonts w:asciiTheme="minorHAnsi" w:eastAsiaTheme="minorHAnsi" w:hAnsiTheme="minorHAnsi"/>
+          <w:szCs w:val="21"/>
+        </w:rPr>
+        <w:t>=！）这就导致我们很多细节没有考虑，比如配色与布局等等，导致构造阶段的时候还不得不边写代码边设计，效率低下。人</w:t>
+      </w:r>
+      <w:r>
+        <w:rPr>
+          <w:rFonts w:asciiTheme="minorEastAsia" w:eastAsiaTheme="minorEastAsia" w:hAnsiTheme="minorEastAsia"/>
+          <w:szCs w:val="21"/>
+        </w:rPr>
+        <w:t>机交互设计没有做好也导致了功能覆盖的缺失：有部分功能直到写界面才发现没有接口，导致重</w:t>
+      </w:r>
+      <w:r>
+        <w:rPr>
+          <w:rFonts w:asciiTheme="minorEastAsia" w:eastAsiaTheme="minorEastAsia" w:hAnsiTheme="minorEastAsia"/>
+          <w:szCs w:val="21"/>
+        </w:rPr>
+        <w:lastRenderedPageBreak/>
+        <w:t>复加接口的问题。</w:t>
+      </w:r>
+      <w:r>
+        <w:rPr>
+          <w:rFonts w:asciiTheme="minorEastAsia" w:eastAsiaTheme="minorEastAsia" w:hAnsiTheme="minorEastAsia"/>
+          <w:szCs w:val="21"/>
+        </w:rPr>
+        <w:t>还有一个问题就是在构造阶段想在界面搞多一些花样的时候，特别容易把代码写乱。。。如果能重来，一定要把原型图做好。</w:t>
       </w:r>
     </w:p>
     <w:p>
@@ -1054,7 +1115,6 @@
         <w:rPr>
           <w:sz w:val="24"/>
         </w:rPr>
-        <w:lastRenderedPageBreak/>
         <w:t>10.25</w:t>
       </w:r>
       <w:r>
@@ -1290,19 +1350,12 @@
         </w:numPr>
         <w:rPr>
           <w:rFonts w:hint="default"/>
-          <w:color w:val="FF0000"/>
-        </w:rPr>
-      </w:pPr>
-      <w:r>
-        <w:rPr>
-          <w:color w:val="FF0000"/>
-        </w:rPr>
+        </w:rPr>
+      </w:pPr>
+      <w:r>
         <w:t>UI</w:t>
       </w:r>
       <w:r>
-        <w:rPr>
-          <w:color w:val="FF0000"/>
-        </w:rPr>
         <w:t>的亮点：</w:t>
       </w:r>
     </w:p>
@@ -1405,7 +1458,30 @@
           <w:sz w:val="21"/>
           <w:szCs w:val="21"/>
         </w:rPr>
-        <w:t>集中式控制：</w:t>
+        <w:t>采用</w:t>
+      </w:r>
+      <w:r>
+        <w:rPr>
+          <w:rFonts w:hint="eastAsia"/>
+          <w:sz w:val="21"/>
+          <w:szCs w:val="21"/>
+        </w:rPr>
+        <w:t>f</w:t>
+      </w:r>
+      <w:r>
+        <w:rPr>
+          <w:sz w:val="21"/>
+          <w:szCs w:val="21"/>
+        </w:rPr>
+        <w:t>xml</w:t>
+      </w:r>
+      <w:r>
+        <w:rPr>
+          <w:rFonts w:hint="eastAsia"/>
+          <w:sz w:val="21"/>
+          <w:szCs w:val="21"/>
+        </w:rPr>
+        <w:t>：</w:t>
       </w:r>
     </w:p>
     <w:p>
@@ -1420,87 +1496,42 @@
       <w:r>
         <w:rPr>
           <w:rFonts w:hint="eastAsia"/>
-          <w:color w:val="FF0000"/>
-          <w:sz w:val="21"/>
-          <w:szCs w:val="21"/>
-        </w:rPr>
-        <w:t>每个人都有固定</w:t>
-      </w:r>
-      <w:r>
-        <w:rPr>
-          <w:color w:val="FF0000"/>
-          <w:sz w:val="21"/>
-          <w:szCs w:val="21"/>
-        </w:rPr>
-        <w:t>controller</w:t>
-      </w:r>
-      <w:r>
-        <w:rPr>
-          <w:rFonts w:hint="eastAsia"/>
-          <w:color w:val="FF0000"/>
-          <w:sz w:val="21"/>
-          <w:szCs w:val="21"/>
-        </w:rPr>
-        <w:t>，控制对应</w:t>
-      </w:r>
-      <w:r>
-        <w:rPr>
-          <w:color w:val="FF0000"/>
-          <w:sz w:val="21"/>
-          <w:szCs w:val="21"/>
-        </w:rPr>
-        <w:t>mainpanel</w:t>
-      </w:r>
-      <w:r>
-        <w:rPr>
-          <w:rFonts w:hint="eastAsia"/>
-          <w:color w:val="FF0000"/>
-          <w:sz w:val="21"/>
-          <w:szCs w:val="21"/>
-        </w:rPr>
-        <w:t>和下属</w:t>
-      </w:r>
-      <w:r>
-        <w:rPr>
-          <w:color w:val="FF0000"/>
-          <w:sz w:val="21"/>
-          <w:szCs w:val="21"/>
-        </w:rPr>
-        <w:t>panel</w:t>
-      </w:r>
-      <w:r>
-        <w:rPr>
-          <w:rFonts w:hint="eastAsia"/>
-          <w:color w:val="FF0000"/>
-          <w:sz w:val="21"/>
-          <w:szCs w:val="21"/>
-        </w:rPr>
-        <w:t>，统一controller使用</w:t>
-      </w:r>
-      <w:r>
-        <w:rPr>
-          <w:color w:val="FF0000"/>
-          <w:sz w:val="21"/>
-          <w:szCs w:val="21"/>
-        </w:rPr>
-        <w:t>cardlayout</w:t>
-      </w:r>
-      <w:r>
-        <w:rPr>
-          <w:rFonts w:hint="eastAsia"/>
-          <w:color w:val="FF0000"/>
-          <w:sz w:val="21"/>
-          <w:szCs w:val="21"/>
-        </w:rPr>
-        <w:t>来进行控制切换。人员</w:t>
-      </w:r>
-      <w:r>
-        <w:rPr>
-          <w:color w:val="FF0000"/>
-          <w:sz w:val="21"/>
-          <w:szCs w:val="21"/>
-        </w:rPr>
-        <w:t>与人员之间比较独立，实现了UI层完全并行开发的可能性。</w:t>
+          <w:sz w:val="21"/>
+          <w:szCs w:val="21"/>
+        </w:rPr>
+        <w:t>将</w:t>
+      </w:r>
+      <w:r>
+        <w:rPr>
+          <w:sz w:val="21"/>
+          <w:szCs w:val="21"/>
+        </w:rPr>
+        <w:t>ui</w:t>
+      </w:r>
+      <w:r>
+        <w:rPr>
+          <w:rFonts w:hint="eastAsia"/>
+          <w:sz w:val="21"/>
+          <w:szCs w:val="21"/>
+        </w:rPr>
+        <w:t>的数据和操作分离，方便调节界面的参数。</w:t>
+      </w:r>
+      <w:r>
+        <w:rPr>
+          <w:rFonts w:hint="eastAsia"/>
+          <w:sz w:val="21"/>
+          <w:szCs w:val="21"/>
+        </w:rPr>
+        <w:t>每一个fxml对应一个controller，让</w:t>
+      </w:r>
+      <w:r>
+        <w:rPr>
+          <w:rFonts w:hint="eastAsia"/>
+          <w:sz w:val="21"/>
+          <w:szCs w:val="21"/>
+        </w:rPr>
+        <w:lastRenderedPageBreak/>
+        <w:t>ui代码与逻辑控制代码分离，可维护性高。</w:t>
       </w:r>
     </w:p>
     <w:p>
@@ -1522,64 +1553,116 @@
           <w:sz w:val="21"/>
           <w:szCs w:val="21"/>
         </w:rPr>
-        <w:t>采用</w:t>
-      </w:r>
-      <w:r>
-        <w:rPr>
-          <w:rFonts w:hint="eastAsia"/>
-          <w:sz w:val="21"/>
-          <w:szCs w:val="21"/>
-        </w:rPr>
-        <w:t>f</w:t>
-      </w:r>
-      <w:r>
-        <w:rPr>
-          <w:sz w:val="21"/>
-          <w:szCs w:val="21"/>
-        </w:rPr>
-        <w:t>xml</w:t>
-      </w:r>
-      <w:r>
-        <w:rPr>
-          <w:rFonts w:hint="eastAsia"/>
-          <w:sz w:val="21"/>
-          <w:szCs w:val="21"/>
-        </w:rPr>
-        <w:t>：</w:t>
+        <w:t>采用统一的命名风格</w:t>
+      </w:r>
+      <w:r>
+        <w:rPr>
+          <w:rFonts w:hint="eastAsia"/>
+          <w:sz w:val="21"/>
+          <w:szCs w:val="21"/>
+        </w:rPr>
+        <w:t>:</w:t>
       </w:r>
     </w:p>
     <w:p>
       <w:pPr>
         <w:pStyle w:val="a9"/>
-        <w:ind w:leftChars="275" w:left="578" w:firstLineChars="0" w:firstLine="0"/>
-        <w:rPr>
-          <w:sz w:val="21"/>
-          <w:szCs w:val="21"/>
-        </w:rPr>
-      </w:pPr>
-      <w:r>
-        <w:rPr>
-          <w:rFonts w:hint="eastAsia"/>
-          <w:sz w:val="21"/>
-          <w:szCs w:val="21"/>
-        </w:rPr>
-        <w:lastRenderedPageBreak/>
-        <w:t>将</w:t>
-      </w:r>
-      <w:r>
-        <w:rPr>
-          <w:sz w:val="21"/>
-          <w:szCs w:val="21"/>
-        </w:rPr>
-        <w:t>ui</w:t>
-      </w:r>
-      <w:r>
-        <w:rPr>
-          <w:rFonts w:hint="eastAsia"/>
-          <w:sz w:val="21"/>
-          <w:szCs w:val="21"/>
-        </w:rPr>
-        <w:t>的数据和操作分离，方便调节界面的参数。</w:t>
+        <w:ind w:left="630" w:firstLineChars="0" w:firstLine="0"/>
+        <w:rPr>
+          <w:rFonts w:hint="eastAsia"/>
+          <w:sz w:val="21"/>
+          <w:szCs w:val="21"/>
+        </w:rPr>
+      </w:pPr>
+      <w:r>
+        <w:rPr>
+          <w:rFonts w:hint="eastAsia"/>
+          <w:sz w:val="21"/>
+          <w:szCs w:val="21"/>
+        </w:rPr>
+        <w:t xml:space="preserve">后缀名 </w:t>
+      </w:r>
+      <w:r>
+        <w:rPr>
+          <w:sz w:val="21"/>
+          <w:szCs w:val="21"/>
+        </w:rPr>
+        <w:t>Pane /Controller</w:t>
+      </w:r>
+      <w:r>
+        <w:rPr>
+          <w:rFonts w:hint="eastAsia"/>
+          <w:sz w:val="21"/>
+          <w:szCs w:val="21"/>
+        </w:rPr>
+        <w:t>（控制器</w:t>
+      </w:r>
+      <w:r>
+        <w:rPr>
+          <w:sz w:val="21"/>
+          <w:szCs w:val="21"/>
+        </w:rPr>
+        <w:t>）</w:t>
+      </w:r>
+      <w:r>
+        <w:rPr>
+          <w:rFonts w:hint="eastAsia"/>
+          <w:sz w:val="21"/>
+          <w:szCs w:val="21"/>
+        </w:rPr>
+        <w:t>/主界面（</w:t>
+      </w:r>
+      <w:r>
+        <w:rPr>
+          <w:sz w:val="21"/>
+          <w:szCs w:val="21"/>
+        </w:rPr>
+        <w:t>C</w:t>
+      </w:r>
+      <w:r>
+        <w:rPr>
+          <w:rFonts w:hint="eastAsia"/>
+          <w:sz w:val="21"/>
+          <w:szCs w:val="21"/>
+        </w:rPr>
+        <w:t>om</w:t>
+      </w:r>
+      <w:r>
+        <w:rPr>
+          <w:sz w:val="21"/>
+          <w:szCs w:val="21"/>
+        </w:rPr>
+        <w:t>S</w:t>
+      </w:r>
+      <w:r>
+        <w:rPr>
+          <w:rFonts w:hint="eastAsia"/>
+          <w:sz w:val="21"/>
+          <w:szCs w:val="21"/>
+        </w:rPr>
+        <w:t>cene</w:t>
+      </w:r>
+      <w:r>
+        <w:rPr>
+          <w:sz w:val="21"/>
+          <w:szCs w:val="21"/>
+        </w:rPr>
+        <w:t>）</w:t>
+      </w:r>
+      <w:r>
+        <w:rPr>
+          <w:rFonts w:hint="eastAsia"/>
+          <w:sz w:val="21"/>
+          <w:szCs w:val="21"/>
+        </w:rPr>
+        <w:t>，建立精神模型，</w:t>
+      </w:r>
+      <w:r>
+        <w:rPr>
+          <w:sz w:val="21"/>
+          <w:szCs w:val="21"/>
+        </w:rPr>
+        <w:t>便于团队合作开发</w:t>
       </w:r>
     </w:p>
     <w:p>
@@ -1601,95 +1684,29 @@
           <w:sz w:val="21"/>
           <w:szCs w:val="21"/>
         </w:rPr>
-        <w:t>采用统一的命名风格</w:t>
-      </w:r>
-      <w:r>
-        <w:rPr>
-          <w:rFonts w:hint="eastAsia"/>
-          <w:sz w:val="21"/>
-          <w:szCs w:val="21"/>
-        </w:rPr>
-        <w:t>:</w:t>
+        <w:t>建立util包，使用自定义组件：</w:t>
       </w:r>
     </w:p>
     <w:p>
       <w:pPr>
         <w:pStyle w:val="a9"/>
-        <w:ind w:leftChars="275" w:left="578" w:firstLineChars="0" w:firstLine="0"/>
-        <w:rPr>
-          <w:color w:val="FF0000"/>
-          <w:sz w:val="21"/>
-          <w:szCs w:val="21"/>
-        </w:rPr>
-      </w:pPr>
-      <w:r>
-        <w:rPr>
-          <w:rFonts w:hint="eastAsia"/>
-          <w:color w:val="FF0000"/>
-          <w:sz w:val="21"/>
-          <w:szCs w:val="21"/>
-        </w:rPr>
-        <w:t xml:space="preserve">后缀名 </w:t>
-      </w:r>
-      <w:r>
-        <w:rPr>
-          <w:color w:val="FF0000"/>
-          <w:sz w:val="21"/>
-          <w:szCs w:val="21"/>
-        </w:rPr>
-        <w:t>panel /table/controller</w:t>
-      </w:r>
-      <w:r>
-        <w:rPr>
-          <w:rFonts w:hint="eastAsia"/>
-          <w:color w:val="FF0000"/>
-          <w:sz w:val="21"/>
-          <w:szCs w:val="21"/>
-        </w:rPr>
-        <w:t>（控制器</w:t>
-      </w:r>
-      <w:r>
-        <w:rPr>
-          <w:color w:val="FF0000"/>
-          <w:sz w:val="21"/>
-          <w:szCs w:val="21"/>
-        </w:rPr>
-        <w:t>）</w:t>
-      </w:r>
-      <w:r>
-        <w:rPr>
-          <w:rFonts w:hint="eastAsia"/>
-          <w:color w:val="FF0000"/>
-          <w:sz w:val="21"/>
-          <w:szCs w:val="21"/>
-        </w:rPr>
-        <w:t>/主界面（main</w:t>
-      </w:r>
-      <w:r>
-        <w:rPr>
-          <w:color w:val="FF0000"/>
-          <w:sz w:val="21"/>
-          <w:szCs w:val="21"/>
-        </w:rPr>
-        <w:t>）</w:t>
-      </w:r>
-      <w:r>
-        <w:rPr>
-          <w:rFonts w:hint="eastAsia"/>
-          <w:color w:val="FF0000"/>
-          <w:sz w:val="21"/>
-          <w:szCs w:val="21"/>
-        </w:rPr>
-        <w:t>，建立精神模型，</w:t>
-      </w:r>
-      <w:r>
-        <w:rPr>
-          <w:color w:val="FF0000"/>
-          <w:sz w:val="21"/>
-          <w:szCs w:val="21"/>
-        </w:rPr>
-        <w:t>便于团队合作开发</w:t>
-      </w:r>
+        <w:ind w:left="630" w:firstLineChars="0" w:firstLine="0"/>
+        <w:rPr>
+          <w:rFonts w:hint="eastAsia"/>
+          <w:sz w:val="21"/>
+          <w:szCs w:val="21"/>
+        </w:rPr>
+      </w:pPr>
+      <w:r>
+        <w:rPr>
+          <w:rFonts w:hint="eastAsia"/>
+          <w:sz w:val="21"/>
+          <w:szCs w:val="21"/>
+        </w:rPr>
+        <w:t>将自定义标签，按钮，提示框等等抽象出来封装，维护性高，减少代码量。</w:t>
+      </w:r>
+      <w:bookmarkStart w:id="0" w:name="_GoBack"/>
+      <w:bookmarkEnd w:id="0"/>
     </w:p>
     <w:p>
       <w:pPr>
@@ -1724,216 +1741,56 @@
     <w:p>
       <w:pPr>
         <w:pStyle w:val="a9"/>
-        <w:ind w:leftChars="275" w:left="578" w:firstLineChars="0" w:firstLine="0"/>
-        <w:rPr>
-          <w:color w:val="FF0000"/>
-          <w:sz w:val="21"/>
-          <w:szCs w:val="21"/>
-        </w:rPr>
-      </w:pPr>
-      <w:r>
-        <w:rPr>
-          <w:rFonts w:hint="eastAsia"/>
-          <w:color w:val="FF0000"/>
-          <w:sz w:val="21"/>
-          <w:szCs w:val="21"/>
-        </w:rPr>
-        <w:t>全部自定义组件，对反复需要使用的功能抽象出来进行封装。使得组件</w:t>
-      </w:r>
-      <w:r>
-        <w:rPr>
-          <w:color w:val="FF0000"/>
-          <w:sz w:val="21"/>
-          <w:szCs w:val="21"/>
-        </w:rPr>
-        <w:t>与界面的</w:t>
-      </w:r>
-      <w:r>
-        <w:rPr>
-          <w:rFonts w:hint="eastAsia"/>
-          <w:color w:val="FF0000"/>
-          <w:sz w:val="21"/>
-          <w:szCs w:val="21"/>
-        </w:rPr>
-        <w:t>代码</w:t>
-      </w:r>
-      <w:r>
-        <w:rPr>
-          <w:color w:val="FF0000"/>
-          <w:sz w:val="21"/>
-          <w:szCs w:val="21"/>
-        </w:rPr>
-        <w:t>耦合度降低</w:t>
-      </w:r>
-    </w:p>
-    <w:p>
-      <w:pPr>
-        <w:pStyle w:val="a9"/>
-        <w:ind w:leftChars="275" w:left="578" w:firstLineChars="0" w:firstLine="0"/>
-        <w:rPr>
-          <w:color w:val="FF0000"/>
-          <w:sz w:val="21"/>
-          <w:szCs w:val="21"/>
-        </w:rPr>
-      </w:pPr>
-    </w:p>
-    <w:p>
-      <w:pPr>
-        <w:pStyle w:val="a9"/>
-        <w:ind w:left="420" w:firstLineChars="0" w:firstLine="0"/>
-        <w:rPr>
-          <w:color w:val="FF0000"/>
-          <w:sz w:val="21"/>
-          <w:szCs w:val="21"/>
-        </w:rPr>
-      </w:pPr>
-    </w:p>
-    <w:p>
-      <w:pPr>
-        <w:pStyle w:val="3"/>
-        <w:numPr>
-          <w:ilvl w:val="0"/>
-          <w:numId w:val="3"/>
-        </w:numPr>
-        <w:rPr>
-          <w:rFonts w:hint="default"/>
-          <w:color w:val="FF0000"/>
-        </w:rPr>
-      </w:pPr>
-      <w:r>
-        <w:rPr>
-          <w:color w:val="FF0000"/>
-        </w:rPr>
-        <w:t>Bl</w:t>
-      </w:r>
-      <w:r>
-        <w:rPr>
-          <w:color w:val="FF0000"/>
-        </w:rPr>
-        <w:t>的亮点：</w:t>
-      </w:r>
-    </w:p>
-    <w:p>
-      <w:pPr>
-        <w:pStyle w:val="a9"/>
-        <w:numPr>
-          <w:ilvl w:val="0"/>
-          <w:numId w:val="6"/>
-        </w:numPr>
-        <w:ind w:leftChars="100" w:left="630" w:firstLineChars="0"/>
-        <w:rPr>
-          <w:color w:val="FF0000"/>
-          <w:sz w:val="21"/>
-          <w:szCs w:val="21"/>
-        </w:rPr>
-      </w:pPr>
-      <w:r>
-        <w:rPr>
-          <w:rFonts w:hint="eastAsia"/>
-          <w:color w:val="FF0000"/>
-          <w:sz w:val="21"/>
-          <w:szCs w:val="21"/>
-        </w:rPr>
-        <w:t>采用</w:t>
-      </w:r>
-      <w:r>
-        <w:rPr>
-          <w:color w:val="FF0000"/>
-          <w:sz w:val="21"/>
-          <w:szCs w:val="21"/>
-        </w:rPr>
-        <w:t>blcontroller</w:t>
-      </w:r>
-      <w:r>
-        <w:rPr>
-          <w:rFonts w:hint="eastAsia"/>
-          <w:color w:val="FF0000"/>
-          <w:sz w:val="21"/>
-          <w:szCs w:val="21"/>
-        </w:rPr>
-        <w:t>，</w:t>
-      </w:r>
-      <w:r>
-        <w:rPr>
-          <w:rFonts w:hint="eastAsia"/>
-          <w:color w:val="FF0000"/>
-          <w:sz w:val="21"/>
-          <w:szCs w:val="21"/>
-        </w:rPr>
-        <w:t>对网络异常进行集中处理，</w:t>
-      </w:r>
-      <w:r>
-        <w:rPr>
-          <w:color w:val="FF0000"/>
-          <w:sz w:val="21"/>
-          <w:szCs w:val="21"/>
-        </w:rPr>
-        <w:t>使得网络异常能够较为简单的处理完成</w:t>
-      </w:r>
-    </w:p>
-    <w:p>
-      <w:pPr>
-        <w:ind w:leftChars="100" w:left="210"/>
-        <w:jc w:val="center"/>
-        <w:rPr>
-          <w:rFonts w:hint="default"/>
-          <w:b/>
-          <w:bCs/>
-        </w:rPr>
-      </w:pPr>
-    </w:p>
-    <w:p>
-      <w:pPr>
-        <w:pStyle w:val="a9"/>
-        <w:numPr>
-          <w:ilvl w:val="0"/>
-          <w:numId w:val="6"/>
-        </w:numPr>
-        <w:ind w:leftChars="100" w:left="630" w:firstLineChars="0"/>
-        <w:jc w:val="left"/>
-      </w:pPr>
-      <w:r>
-        <w:rPr>
-          <w:rFonts w:hint="eastAsia"/>
-          <w:sz w:val="21"/>
-          <w:szCs w:val="21"/>
-        </w:rPr>
-        <w:t>自己设计的Time</w:t>
-      </w:r>
-      <w:r>
-        <w:rPr>
-          <w:sz w:val="21"/>
-          <w:szCs w:val="21"/>
-        </w:rPr>
-        <w:t>line</w:t>
-      </w:r>
-      <w:r>
-        <w:rPr>
-          <w:rFonts w:hint="eastAsia"/>
-          <w:sz w:val="21"/>
-          <w:szCs w:val="21"/>
-        </w:rPr>
-        <w:t>类</w:t>
+        <w:ind w:left="630" w:firstLineChars="0" w:firstLine="0"/>
+        <w:rPr>
+          <w:sz w:val="21"/>
+          <w:szCs w:val="21"/>
+        </w:rPr>
+      </w:pPr>
+      <w:r>
+        <w:rPr>
+          <w:rFonts w:hint="eastAsia"/>
+          <w:sz w:val="21"/>
+          <w:szCs w:val="21"/>
+        </w:rPr>
+        <w:t>用C</w:t>
+      </w:r>
+      <w:r>
+        <w:rPr>
+          <w:sz w:val="21"/>
+          <w:szCs w:val="21"/>
+        </w:rPr>
+        <w:t>SS</w:t>
+      </w:r>
+      <w:r>
+        <w:rPr>
+          <w:rFonts w:hint="eastAsia"/>
+          <w:sz w:val="21"/>
+          <w:szCs w:val="21"/>
+        </w:rPr>
+        <w:t>修改界面组件样式，省去P图的麻烦，而且可维护性极高，谁用谁知道！</w:t>
       </w:r>
     </w:p>
     <w:p>
       <w:pPr>
         <w:pStyle w:val="a9"/>
         <w:ind w:left="630" w:firstLineChars="0" w:firstLine="0"/>
-        <w:jc w:val="left"/>
-        <w:rPr>
-          <w:rFonts w:hint="eastAsia"/>
-        </w:rPr>
-      </w:pPr>
-      <w:r>
-        <w:rPr>
-          <w:noProof/>
+        <w:rPr>
+          <w:rFonts w:hint="eastAsia"/>
+          <w:sz w:val="21"/>
+          <w:szCs w:val="21"/>
+        </w:rPr>
+      </w:pPr>
+      <w:r>
+        <w:rPr>
+          <w:sz w:val="21"/>
+          <w:szCs w:val="21"/>
         </w:rPr>
         <w:drawing>
-          <wp:inline distT="0" distB="0" distL="0" distR="0" wp14:anchorId="615CB5D4" wp14:editId="08FFDDB3">
-            <wp:extent cx="3453627" cy="2997200"/>
-            <wp:effectExtent l="0" t="0" r="0" b="0"/>
-            <wp:docPr id="2" name="图片 2"/>
+          <wp:inline distT="0" distB="0" distL="0" distR="0" wp14:anchorId="6BCA5A41" wp14:editId="7CBE8E77">
+            <wp:extent cx="3871295" cy="4587638"/>
+            <wp:effectExtent l="0" t="0" r="0" b="3810"/>
+            <wp:docPr id="5" name="图片 4"/>
             <wp:cNvGraphicFramePr>
               <a:graphicFrameLocks xmlns:a="http://schemas.openxmlformats.org/drawingml/2006/main" noChangeAspect="1"/>
             </wp:cNvGraphicFramePr>
@@ -1941,8 +1798,10 @@
               <a:graphicData uri="http://schemas.openxmlformats.org/drawingml/2006/picture">
                 <pic:pic xmlns:pic="http://schemas.openxmlformats.org/drawingml/2006/picture">
                   <pic:nvPicPr>
-                    <pic:cNvPr id="1" name=""/>
-                    <pic:cNvPicPr/>
+                    <pic:cNvPr id="5" name="图片 4"/>
+                    <pic:cNvPicPr>
+                      <a:picLocks noChangeAspect="1"/>
+                    </pic:cNvPicPr>
                   </pic:nvPicPr>
                   <pic:blipFill>
                     <a:blip r:embed="rId9"/>
@@ -1953,7 +1812,7 @@
                   <pic:spPr>
                     <a:xfrm>
                       <a:off x="0" y="0"/>
-                      <a:ext cx="3461850" cy="3004336"/>
+                      <a:ext cx="3871295" cy="4587638"/>
                     </a:xfrm>
                     <a:prstGeom prst="rect">
                       <a:avLst/>
@@ -1965,17 +1824,6 @@
           </wp:inline>
         </w:drawing>
       </w:r>
-      <w:bookmarkStart w:id="0" w:name="_GoBack"/>
-      <w:bookmarkEnd w:id="0"/>
-    </w:p>
-    <w:p>
-      <w:pPr>
-        <w:ind w:leftChars="100" w:left="210"/>
-        <w:jc w:val="center"/>
-        <w:rPr>
-          <w:rFonts w:hint="default"/>
-        </w:rPr>
-      </w:pPr>
     </w:p>
     <w:p>
       <w:pPr>
@@ -1986,16 +1834,20 @@
         </w:numPr>
         <w:rPr>
           <w:rFonts w:hint="default"/>
-        </w:rPr>
-      </w:pPr>
-      <w:r>
-        <w:t>Data</w:t>
-      </w:r>
-      <w:r>
-        <w:t>的亮点</w:t>
-      </w:r>
-      <w:r>
-        <w:t>：</w:t>
+          <w:color w:val="FF0000"/>
+        </w:rPr>
+      </w:pPr>
+      <w:r>
+        <w:rPr>
+          <w:color w:val="FF0000"/>
+        </w:rPr>
+        <w:t>Bl</w:t>
+      </w:r>
+      <w:r>
+        <w:rPr>
+          <w:color w:val="FF0000"/>
+        </w:rPr>
+        <w:t>的亮点：</w:t>
       </w:r>
     </w:p>
     <w:p>
@@ -2003,77 +1855,36 @@
         <w:pStyle w:val="a9"/>
         <w:numPr>
           <w:ilvl w:val="0"/>
-          <w:numId w:val="5"/>
+          <w:numId w:val="6"/>
         </w:numPr>
-        <w:ind w:firstLineChars="0"/>
-        <w:rPr>
-          <w:sz w:val="21"/>
-          <w:szCs w:val="21"/>
-        </w:rPr>
-      </w:pPr>
-      <w:r>
-        <w:rPr>
-          <w:rFonts w:hint="eastAsia"/>
-          <w:sz w:val="21"/>
-          <w:szCs w:val="21"/>
-        </w:rPr>
-        <w:t>提取父类，集中管理，</w:t>
-      </w:r>
-      <w:r>
-        <w:rPr>
-          <w:sz w:val="21"/>
-          <w:szCs w:val="21"/>
-        </w:rPr>
-        <w:t>父类以及helper承担起数据库大部分功能，使得子类的代码</w:t>
-      </w:r>
-      <w:r>
-        <w:rPr>
-          <w:rFonts w:hint="eastAsia"/>
-          <w:sz w:val="21"/>
-          <w:szCs w:val="21"/>
-        </w:rPr>
-        <w:t>较为</w:t>
-      </w:r>
-      <w:r>
-        <w:rPr>
-          <w:sz w:val="21"/>
-          <w:szCs w:val="21"/>
-        </w:rPr>
-        <w:t>简单，</w:t>
-      </w:r>
-      <w:r>
-        <w:rPr>
-          <w:rFonts w:hint="eastAsia"/>
-          <w:sz w:val="21"/>
-          <w:szCs w:val="21"/>
-        </w:rPr>
-        <w:t>甚至于</w:t>
-      </w:r>
-      <w:r>
-        <w:rPr>
-          <w:sz w:val="21"/>
-          <w:szCs w:val="21"/>
-        </w:rPr>
-        <w:t>仅涉及到调用</w:t>
-      </w:r>
-      <w:r>
-        <w:rPr>
-          <w:rFonts w:hint="eastAsia"/>
-          <w:sz w:val="21"/>
-          <w:szCs w:val="21"/>
-        </w:rPr>
-        <w:t>构造器和</w:t>
-      </w:r>
-      <w:r>
-        <w:rPr>
-          <w:sz w:val="21"/>
-          <w:szCs w:val="21"/>
-        </w:rPr>
-        <w:t>赋值，不存在任何逻辑</w:t>
-      </w:r>
-      <w:r>
-        <w:rPr>
-          <w:rFonts w:hint="eastAsia"/>
+        <w:ind w:leftChars="100" w:left="630" w:firstLineChars="0"/>
+        <w:rPr>
+          <w:color w:val="FF0000"/>
+          <w:sz w:val="21"/>
+          <w:szCs w:val="21"/>
+        </w:rPr>
+      </w:pPr>
+      <w:r>
+        <w:rPr>
+          <w:rFonts w:hint="eastAsia"/>
+          <w:color w:val="FF0000"/>
+          <w:sz w:val="21"/>
+          <w:szCs w:val="21"/>
+        </w:rPr>
+        <w:t>采用</w:t>
+      </w:r>
+      <w:r>
+        <w:rPr>
+          <w:color w:val="FF0000"/>
+          <w:sz w:val="21"/>
+          <w:szCs w:val="21"/>
+        </w:rPr>
+        <w:t>blcontroller</w:t>
+      </w:r>
+      <w:r>
+        <w:rPr>
+          <w:rFonts w:hint="eastAsia"/>
+          <w:color w:val="FF0000"/>
           <w:sz w:val="21"/>
           <w:szCs w:val="21"/>
         </w:rPr>
@@ -2081,125 +1892,72 @@
       </w:r>
       <w:r>
         <w:rPr>
-          <w:sz w:val="21"/>
-          <w:szCs w:val="21"/>
-        </w:rPr>
-        <w:t>代码可修改</w:t>
-      </w:r>
-      <w:r>
-        <w:rPr>
-          <w:rFonts w:hint="eastAsia"/>
-          <w:sz w:val="21"/>
-          <w:szCs w:val="21"/>
-        </w:rPr>
-        <w:t>性</w:t>
-      </w:r>
-      <w:r>
-        <w:rPr>
-          <w:sz w:val="21"/>
-          <w:szCs w:val="21"/>
-        </w:rPr>
-        <w:t>大大得到提高，另一方面，将子类会用到的成员变量全部声明在父类，虽有</w:t>
-      </w:r>
-      <w:r>
-        <w:rPr>
-          <w:rFonts w:hint="eastAsia"/>
-          <w:sz w:val="21"/>
-          <w:szCs w:val="21"/>
-        </w:rPr>
-        <w:t>一次</w:t>
-      </w:r>
-      <w:r>
-        <w:rPr>
-          <w:sz w:val="21"/>
-          <w:szCs w:val="21"/>
-        </w:rPr>
-        <w:t>声明，到处使用</w:t>
-      </w:r>
-      <w:r>
-        <w:rPr>
-          <w:rFonts w:hint="eastAsia"/>
-          <w:sz w:val="21"/>
-          <w:szCs w:val="21"/>
-        </w:rPr>
-        <w:t>的</w:t>
-      </w:r>
-      <w:r>
-        <w:rPr>
-          <w:sz w:val="21"/>
-          <w:szCs w:val="21"/>
-        </w:rPr>
-        <w:t>嫌疑，毕竟还是</w:t>
-      </w:r>
-      <w:r>
-        <w:rPr>
-          <w:rFonts w:hint="eastAsia"/>
-          <w:sz w:val="21"/>
-          <w:szCs w:val="21"/>
-        </w:rPr>
-        <w:t>方便</w:t>
-      </w:r>
-      <w:r>
-        <w:rPr>
-          <w:sz w:val="21"/>
-          <w:szCs w:val="21"/>
-        </w:rPr>
-        <w:t>和已修改（</w:t>
-      </w:r>
-      <w:r>
-        <w:rPr>
-          <w:rFonts w:hint="eastAsia"/>
-          <w:sz w:val="21"/>
-          <w:szCs w:val="21"/>
-        </w:rPr>
-        <w:t>前提是</w:t>
-      </w:r>
-      <w:r>
-        <w:rPr>
-          <w:sz w:val="21"/>
-          <w:szCs w:val="21"/>
-        </w:rPr>
-        <w:t>父类</w:t>
-      </w:r>
-      <w:r>
-        <w:rPr>
-          <w:rFonts w:hint="eastAsia"/>
-          <w:sz w:val="21"/>
-          <w:szCs w:val="21"/>
-        </w:rPr>
-        <w:t>足够</w:t>
-      </w:r>
-      <w:r>
-        <w:rPr>
-          <w:sz w:val="21"/>
-          <w:szCs w:val="21"/>
-        </w:rPr>
-        <w:t>稳定，本次的数据层</w:t>
-      </w:r>
-      <w:r>
-        <w:rPr>
-          <w:rFonts w:hint="eastAsia"/>
-          <w:sz w:val="21"/>
-          <w:szCs w:val="21"/>
-        </w:rPr>
-        <w:t>符合</w:t>
-      </w:r>
-      <w:r>
-        <w:rPr>
-          <w:sz w:val="21"/>
-          <w:szCs w:val="21"/>
-        </w:rPr>
-        <w:t>这个特点，全过程中父类几乎无修改）</w:t>
-      </w:r>
+          <w:rFonts w:hint="eastAsia"/>
+          <w:color w:val="FF0000"/>
+          <w:sz w:val="21"/>
+          <w:szCs w:val="21"/>
+        </w:rPr>
+        <w:t>对网络异常进行集中处理，</w:t>
+      </w:r>
+      <w:r>
+        <w:rPr>
+          <w:color w:val="FF0000"/>
+          <w:sz w:val="21"/>
+          <w:szCs w:val="21"/>
+        </w:rPr>
+        <w:t>使得网络异常能够较为简单的处理完成</w:t>
+      </w:r>
+    </w:p>
+    <w:p>
+      <w:pPr>
+        <w:ind w:leftChars="100" w:left="210"/>
+        <w:jc w:val="center"/>
+        <w:rPr>
+          <w:rFonts w:hint="default"/>
+          <w:b/>
+          <w:bCs/>
+        </w:rPr>
+      </w:pPr>
     </w:p>
     <w:p>
       <w:pPr>
         <w:pStyle w:val="a9"/>
-        <w:ind w:left="720" w:firstLineChars="0" w:firstLine="0"/>
-        <w:rPr>
-          <w:sz w:val="21"/>
-          <w:szCs w:val="21"/>
-        </w:rPr>
+        <w:numPr>
+          <w:ilvl w:val="0"/>
+          <w:numId w:val="6"/>
+        </w:numPr>
+        <w:ind w:leftChars="100" w:left="630" w:firstLineChars="0"/>
+        <w:jc w:val="left"/>
+      </w:pPr>
+      <w:r>
+        <w:rPr>
+          <w:rFonts w:hint="eastAsia"/>
+          <w:sz w:val="21"/>
+          <w:szCs w:val="21"/>
+        </w:rPr>
+        <w:t>自己设计的Time</w:t>
+      </w:r>
+      <w:r>
+        <w:rPr>
+          <w:sz w:val="21"/>
+          <w:szCs w:val="21"/>
+        </w:rPr>
+        <w:t>line</w:t>
+      </w:r>
+      <w:r>
+        <w:rPr>
+          <w:rFonts w:hint="eastAsia"/>
+          <w:sz w:val="21"/>
+          <w:szCs w:val="21"/>
+        </w:rPr>
+        <w:t>类</w:t>
+      </w:r>
+    </w:p>
+    <w:p>
+      <w:pPr>
+        <w:pStyle w:val="a9"/>
+        <w:ind w:left="630" w:firstLineChars="0" w:firstLine="0"/>
+        <w:jc w:val="left"/>
       </w:pPr>
       <w:r>
         <w:rPr>
@@ -2207,10 +1965,10 @@
         </w:rPr>
         <w:lastRenderedPageBreak/>
         <w:drawing>
-          <wp:inline distT="0" distB="0" distL="0" distR="0" wp14:anchorId="59AB6BE8" wp14:editId="7E868670">
-            <wp:extent cx="3663950" cy="3192392"/>
-            <wp:effectExtent l="0" t="0" r="0" b="8255"/>
-            <wp:docPr id="11" name="图片 11"/>
+          <wp:inline distT="0" distB="0" distL="0" distR="0" wp14:anchorId="615CB5D4" wp14:editId="08FFDDB3">
+            <wp:extent cx="3453627" cy="2997200"/>
+            <wp:effectExtent l="0" t="0" r="0" b="0"/>
+            <wp:docPr id="2" name="图片 2"/>
             <wp:cNvGraphicFramePr>
               <a:graphicFrameLocks xmlns:a="http://schemas.openxmlformats.org/drawingml/2006/main" noChangeAspect="1"/>
             </wp:cNvGraphicFramePr>
@@ -2230,7 +1988,7 @@
                   <pic:spPr>
                     <a:xfrm>
                       <a:off x="0" y="0"/>
-                      <a:ext cx="3669133" cy="3196908"/>
+                      <a:ext cx="3461850" cy="3004336"/>
                     </a:xfrm>
                     <a:prstGeom prst="rect">
                       <a:avLst/>
@@ -2245,13 +2003,33 @@
     </w:p>
     <w:p>
       <w:pPr>
-        <w:pStyle w:val="a9"/>
-        <w:ind w:left="720" w:firstLineChars="0" w:firstLine="0"/>
-        <w:rPr>
-          <w:sz w:val="21"/>
-          <w:szCs w:val="21"/>
-        </w:rPr>
-      </w:pPr>
+        <w:ind w:leftChars="100" w:left="210"/>
+        <w:jc w:val="center"/>
+        <w:rPr>
+          <w:rFonts w:hint="default"/>
+        </w:rPr>
+      </w:pPr>
+    </w:p>
+    <w:p>
+      <w:pPr>
+        <w:pStyle w:val="3"/>
+        <w:numPr>
+          <w:ilvl w:val="0"/>
+          <w:numId w:val="3"/>
+        </w:numPr>
+        <w:rPr>
+          <w:rFonts w:hint="default"/>
+        </w:rPr>
+      </w:pPr>
+      <w:r>
+        <w:t>Data</w:t>
+      </w:r>
+      <w:r>
+        <w:t>的亮点</w:t>
+      </w:r>
+      <w:r>
+        <w:t>：</w:t>
+      </w:r>
     </w:p>
     <w:p>
       <w:pPr>
@@ -2272,14 +2050,59 @@
           <w:sz w:val="21"/>
           <w:szCs w:val="21"/>
         </w:rPr>
-        <w:t>数据集中</w:t>
-      </w:r>
-      <w:r>
-        <w:rPr>
-          <w:sz w:val="21"/>
-          <w:szCs w:val="21"/>
-        </w:rPr>
-        <w:t>，所有的数据库数据全都放在一个map中集中处理</w:t>
+        <w:t>提取父类，集中管理，</w:t>
+      </w:r>
+      <w:r>
+        <w:rPr>
+          <w:sz w:val="21"/>
+          <w:szCs w:val="21"/>
+        </w:rPr>
+        <w:t>父类以及helper承担起数据库大部分功能，使得子类的代码</w:t>
+      </w:r>
+      <w:r>
+        <w:rPr>
+          <w:rFonts w:hint="eastAsia"/>
+          <w:sz w:val="21"/>
+          <w:szCs w:val="21"/>
+        </w:rPr>
+        <w:t>较为</w:t>
+      </w:r>
+      <w:r>
+        <w:rPr>
+          <w:sz w:val="21"/>
+          <w:szCs w:val="21"/>
+        </w:rPr>
+        <w:t>简单，</w:t>
+      </w:r>
+      <w:r>
+        <w:rPr>
+          <w:rFonts w:hint="eastAsia"/>
+          <w:sz w:val="21"/>
+          <w:szCs w:val="21"/>
+        </w:rPr>
+        <w:t>甚至于</w:t>
+      </w:r>
+      <w:r>
+        <w:rPr>
+          <w:sz w:val="21"/>
+          <w:szCs w:val="21"/>
+        </w:rPr>
+        <w:t>仅涉及到调用</w:t>
+      </w:r>
+      <w:r>
+        <w:rPr>
+          <w:rFonts w:hint="eastAsia"/>
+          <w:sz w:val="21"/>
+          <w:szCs w:val="21"/>
+        </w:rPr>
+        <w:t>构造器和</w:t>
+      </w:r>
+      <w:r>
+        <w:rPr>
+          <w:sz w:val="21"/>
+          <w:szCs w:val="21"/>
+        </w:rPr>
+        <w:t>赋值，不存在任何逻辑</w:t>
       </w:r>
       <w:r>
         <w:rPr>
@@ -2294,23 +2117,132 @@
           <w:sz w:val="21"/>
           <w:szCs w:val="21"/>
         </w:rPr>
-        <w:t>便于修改</w:t>
+        <w:t>代码可修改</w:t>
+      </w:r>
+      <w:r>
+        <w:rPr>
+          <w:rFonts w:hint="eastAsia"/>
+          <w:sz w:val="21"/>
+          <w:szCs w:val="21"/>
+        </w:rPr>
+        <w:t>性</w:t>
+      </w:r>
+      <w:r>
+        <w:rPr>
+          <w:sz w:val="21"/>
+          <w:szCs w:val="21"/>
+        </w:rPr>
+        <w:t>大大得到提高，另一方面，将子类会用到的成员变量全部声明在父类，虽有</w:t>
+      </w:r>
+      <w:r>
+        <w:rPr>
+          <w:rFonts w:hint="eastAsia"/>
+          <w:sz w:val="21"/>
+          <w:szCs w:val="21"/>
+        </w:rPr>
+        <w:t>一次</w:t>
+      </w:r>
+      <w:r>
+        <w:rPr>
+          <w:sz w:val="21"/>
+          <w:szCs w:val="21"/>
+        </w:rPr>
+        <w:t>声明，到处使用</w:t>
+      </w:r>
+      <w:r>
+        <w:rPr>
+          <w:rFonts w:hint="eastAsia"/>
+          <w:sz w:val="21"/>
+          <w:szCs w:val="21"/>
+        </w:rPr>
+        <w:t>的</w:t>
+      </w:r>
+      <w:r>
+        <w:rPr>
+          <w:sz w:val="21"/>
+          <w:szCs w:val="21"/>
+        </w:rPr>
+        <w:t>嫌疑，毕竟还是</w:t>
+      </w:r>
+      <w:r>
+        <w:rPr>
+          <w:rFonts w:hint="eastAsia"/>
+          <w:sz w:val="21"/>
+          <w:szCs w:val="21"/>
+        </w:rPr>
+        <w:t>方便</w:t>
+      </w:r>
+      <w:r>
+        <w:rPr>
+          <w:sz w:val="21"/>
+          <w:szCs w:val="21"/>
+        </w:rPr>
+        <w:t>和已修改（</w:t>
+      </w:r>
+      <w:r>
+        <w:rPr>
+          <w:rFonts w:hint="eastAsia"/>
+          <w:sz w:val="21"/>
+          <w:szCs w:val="21"/>
+        </w:rPr>
+        <w:t>前提是</w:t>
+      </w:r>
+      <w:r>
+        <w:rPr>
+          <w:sz w:val="21"/>
+          <w:szCs w:val="21"/>
+        </w:rPr>
+        <w:t>父类</w:t>
+      </w:r>
+      <w:r>
+        <w:rPr>
+          <w:rFonts w:hint="eastAsia"/>
+          <w:sz w:val="21"/>
+          <w:szCs w:val="21"/>
+        </w:rPr>
+        <w:t>足够</w:t>
+      </w:r>
+      <w:r>
+        <w:rPr>
+          <w:sz w:val="21"/>
+          <w:szCs w:val="21"/>
+        </w:rPr>
+        <w:t>稳定，本次的数据层</w:t>
+      </w:r>
+      <w:r>
+        <w:rPr>
+          <w:rFonts w:hint="eastAsia"/>
+          <w:sz w:val="21"/>
+          <w:szCs w:val="21"/>
+        </w:rPr>
+        <w:t>符合</w:t>
+      </w:r>
+      <w:r>
+        <w:rPr>
+          <w:sz w:val="21"/>
+          <w:szCs w:val="21"/>
+        </w:rPr>
+        <w:t>这个特点，全过程中父类几乎无修改）</w:t>
       </w:r>
     </w:p>
     <w:p>
       <w:pPr>
         <w:pStyle w:val="a9"/>
-        <w:ind w:leftChars="300" w:left="630" w:firstLineChars="0" w:firstLine="0"/>
+        <w:ind w:left="720" w:firstLineChars="0" w:firstLine="0"/>
+        <w:rPr>
+          <w:sz w:val="21"/>
+          <w:szCs w:val="21"/>
+        </w:rPr>
       </w:pPr>
       <w:r>
         <w:rPr>
           <w:noProof/>
         </w:rPr>
         <w:drawing>
-          <wp:inline distT="0" distB="0" distL="0" distR="0" wp14:anchorId="736E6C6A" wp14:editId="4483FDE2">
-            <wp:extent cx="5173983" cy="2292350"/>
-            <wp:effectExtent l="0" t="0" r="7620" b="0"/>
-            <wp:docPr id="1" name="图片 1"/>
+          <wp:inline distT="0" distB="0" distL="0" distR="0" wp14:anchorId="59AB6BE8" wp14:editId="7E868670">
+            <wp:extent cx="3663950" cy="3192392"/>
+            <wp:effectExtent l="0" t="0" r="0" b="8255"/>
+            <wp:docPr id="11" name="图片 11"/>
             <wp:cNvGraphicFramePr>
               <a:graphicFrameLocks xmlns:a="http://schemas.openxmlformats.org/drawingml/2006/main" noChangeAspect="1"/>
             </wp:cNvGraphicFramePr>
@@ -2330,7 +2262,7 @@
                   <pic:spPr>
                     <a:xfrm>
                       <a:off x="0" y="0"/>
-                      <a:ext cx="5179608" cy="2294842"/>
+                      <a:ext cx="3669133" cy="3196908"/>
                     </a:xfrm>
                     <a:prstGeom prst="rect">
                       <a:avLst/>
@@ -2346,6 +2278,16 @@
     <w:p>
       <w:pPr>
         <w:pStyle w:val="a9"/>
+        <w:ind w:left="720" w:firstLineChars="0" w:firstLine="0"/>
+        <w:rPr>
+          <w:sz w:val="21"/>
+          <w:szCs w:val="21"/>
+        </w:rPr>
+      </w:pPr>
+    </w:p>
+    <w:p>
+      <w:pPr>
+        <w:pStyle w:val="a9"/>
         <w:numPr>
           <w:ilvl w:val="0"/>
           <w:numId w:val="5"/>
@@ -2362,29 +2304,14 @@
           <w:sz w:val="21"/>
           <w:szCs w:val="21"/>
         </w:rPr>
-        <w:t>数据库</w:t>
-      </w:r>
-      <w:r>
-        <w:rPr>
-          <w:sz w:val="21"/>
-          <w:szCs w:val="21"/>
-        </w:rPr>
-        <w:t>语句统一生成</w:t>
-      </w:r>
-      <w:r>
-        <w:rPr>
-          <w:rFonts w:hint="eastAsia"/>
-          <w:sz w:val="21"/>
-          <w:szCs w:val="21"/>
-        </w:rPr>
-        <w:t>：</w:t>
-      </w:r>
-      <w:r>
-        <w:rPr>
-          <w:sz w:val="21"/>
-          <w:szCs w:val="21"/>
-        </w:rPr>
-        <w:t>利用可变参数列表</w:t>
+        <w:t>数据集中</w:t>
+      </w:r>
+      <w:r>
+        <w:rPr>
+          <w:sz w:val="21"/>
+          <w:szCs w:val="21"/>
+        </w:rPr>
+        <w:t>，所有的数据库数据全都放在一个map中集中处理</w:t>
       </w:r>
       <w:r>
         <w:rPr>
@@ -2399,74 +2326,13 @@
           <w:sz w:val="21"/>
           <w:szCs w:val="21"/>
         </w:rPr>
-        <w:t>实现了只需要</w:t>
-      </w:r>
-      <w:r>
-        <w:rPr>
-          <w:rFonts w:hint="eastAsia"/>
-          <w:sz w:val="21"/>
-          <w:szCs w:val="21"/>
-        </w:rPr>
-        <w:t>推入</w:t>
-      </w:r>
-      <w:r>
-        <w:rPr>
-          <w:sz w:val="21"/>
-          <w:szCs w:val="21"/>
-        </w:rPr>
-        <w:t>参数，就可以</w:t>
-      </w:r>
-      <w:r>
-        <w:rPr>
-          <w:rFonts w:hint="eastAsia"/>
-          <w:sz w:val="21"/>
-          <w:szCs w:val="21"/>
-        </w:rPr>
-        <w:t>自动常用</w:t>
-      </w:r>
-      <w:r>
-        <w:rPr>
-          <w:sz w:val="21"/>
-          <w:szCs w:val="21"/>
-        </w:rPr>
-        <w:t>生成</w:t>
-      </w:r>
-      <w:r>
-        <w:rPr>
-          <w:rFonts w:hint="eastAsia"/>
-          <w:sz w:val="21"/>
-          <w:szCs w:val="21"/>
-        </w:rPr>
-        <w:t>常用</w:t>
-      </w:r>
-      <w:r>
-        <w:rPr>
-          <w:sz w:val="21"/>
-          <w:szCs w:val="21"/>
-        </w:rPr>
-        <w:t>数据库语句</w:t>
-      </w:r>
-      <w:r>
-        <w:rPr>
-          <w:rFonts w:hint="eastAsia"/>
-          <w:sz w:val="21"/>
-          <w:szCs w:val="21"/>
-        </w:rPr>
-        <w:t>，</w:t>
-      </w:r>
-      <w:r>
-        <w:rPr>
-          <w:sz w:val="21"/>
-          <w:szCs w:val="21"/>
-        </w:rPr>
-        <w:t>这样，在执行数据库语句时非常方便，可以统一使用，仅需要像上图一样把表给加入map中就可以了</w:t>
+        <w:t>便于修改</w:t>
       </w:r>
     </w:p>
     <w:p>
       <w:pPr>
         <w:pStyle w:val="a9"/>
-        <w:ind w:left="720" w:firstLineChars="0" w:firstLine="0"/>
-        <w:jc w:val="center"/>
+        <w:ind w:leftChars="300" w:left="630" w:firstLineChars="0" w:firstLine="0"/>
       </w:pPr>
       <w:r>
         <w:rPr>
@@ -2474,10 +2340,10 @@
         </w:rPr>
         <w:lastRenderedPageBreak/>
         <w:drawing>
-          <wp:inline distT="0" distB="0" distL="0" distR="0" wp14:anchorId="4F748586" wp14:editId="5D2A6207">
-            <wp:extent cx="5274310" cy="4090670"/>
-            <wp:effectExtent l="0" t="0" r="2540" b="5080"/>
-            <wp:docPr id="12" name="图片 12"/>
+          <wp:inline distT="0" distB="0" distL="0" distR="0" wp14:anchorId="736E6C6A" wp14:editId="4483FDE2">
+            <wp:extent cx="5173983" cy="2292350"/>
+            <wp:effectExtent l="0" t="0" r="7620" b="0"/>
+            <wp:docPr id="1" name="图片 1"/>
             <wp:cNvGraphicFramePr>
               <a:graphicFrameLocks xmlns:a="http://schemas.openxmlformats.org/drawingml/2006/main" noChangeAspect="1"/>
             </wp:cNvGraphicFramePr>
@@ -2497,7 +2363,7 @@
                   <pic:spPr>
                     <a:xfrm>
                       <a:off x="0" y="0"/>
-                      <a:ext cx="5274310" cy="4090670"/>
+                      <a:ext cx="5179608" cy="2294842"/>
                     </a:xfrm>
                     <a:prstGeom prst="rect">
                       <a:avLst/>
@@ -2518,55 +2384,132 @@
           <w:numId w:val="5"/>
         </w:numPr>
         <w:ind w:firstLineChars="0"/>
-        <w:jc w:val="left"/>
-        <w:rPr>
-          <w:sz w:val="21"/>
-          <w:szCs w:val="21"/>
-        </w:rPr>
-      </w:pPr>
-      <w:r>
-        <w:rPr>
-          <w:rFonts w:hint="eastAsia"/>
-          <w:sz w:val="21"/>
-          <w:szCs w:val="21"/>
-        </w:rPr>
-        <w:t>把数据库提取的数据get为Object，再通过</w:t>
-      </w:r>
-      <w:r>
-        <w:rPr>
-          <w:sz w:val="21"/>
-          <w:szCs w:val="21"/>
-        </w:rPr>
-        <w:t>L</w:t>
-      </w:r>
-      <w:r>
-        <w:rPr>
-          <w:rFonts w:hint="eastAsia"/>
-          <w:sz w:val="21"/>
-          <w:szCs w:val="21"/>
-        </w:rPr>
-        <w:t>ist和PO的转换工厂，完成控制耦合，减少重复代码</w:t>
+        <w:rPr>
+          <w:sz w:val="21"/>
+          <w:szCs w:val="21"/>
+        </w:rPr>
+      </w:pPr>
+      <w:r>
+        <w:rPr>
+          <w:rFonts w:hint="eastAsia"/>
+          <w:sz w:val="21"/>
+          <w:szCs w:val="21"/>
+        </w:rPr>
+        <w:t>数据库</w:t>
+      </w:r>
+      <w:r>
+        <w:rPr>
+          <w:sz w:val="21"/>
+          <w:szCs w:val="21"/>
+        </w:rPr>
+        <w:t>语句统一生成</w:t>
+      </w:r>
+      <w:r>
+        <w:rPr>
+          <w:rFonts w:hint="eastAsia"/>
+          <w:sz w:val="21"/>
+          <w:szCs w:val="21"/>
+        </w:rPr>
+        <w:t>：</w:t>
+      </w:r>
+      <w:r>
+        <w:rPr>
+          <w:sz w:val="21"/>
+          <w:szCs w:val="21"/>
+        </w:rPr>
+        <w:t>利用可变参数列表</w:t>
+      </w:r>
+      <w:r>
+        <w:rPr>
+          <w:rFonts w:hint="eastAsia"/>
+          <w:sz w:val="21"/>
+          <w:szCs w:val="21"/>
+        </w:rPr>
+        <w:t>，</w:t>
+      </w:r>
+      <w:r>
+        <w:rPr>
+          <w:sz w:val="21"/>
+          <w:szCs w:val="21"/>
+        </w:rPr>
+        <w:t>实现了只需要</w:t>
+      </w:r>
+      <w:r>
+        <w:rPr>
+          <w:rFonts w:hint="eastAsia"/>
+          <w:sz w:val="21"/>
+          <w:szCs w:val="21"/>
+        </w:rPr>
+        <w:t>推入</w:t>
+      </w:r>
+      <w:r>
+        <w:rPr>
+          <w:sz w:val="21"/>
+          <w:szCs w:val="21"/>
+        </w:rPr>
+        <w:t>参数，就可以</w:t>
+      </w:r>
+      <w:r>
+        <w:rPr>
+          <w:rFonts w:hint="eastAsia"/>
+          <w:sz w:val="21"/>
+          <w:szCs w:val="21"/>
+        </w:rPr>
+        <w:t>自动常用</w:t>
+      </w:r>
+      <w:r>
+        <w:rPr>
+          <w:sz w:val="21"/>
+          <w:szCs w:val="21"/>
+        </w:rPr>
+        <w:t>生成</w:t>
+      </w:r>
+      <w:r>
+        <w:rPr>
+          <w:rFonts w:hint="eastAsia"/>
+          <w:sz w:val="21"/>
+          <w:szCs w:val="21"/>
+        </w:rPr>
+        <w:t>常用</w:t>
+      </w:r>
+      <w:r>
+        <w:rPr>
+          <w:sz w:val="21"/>
+          <w:szCs w:val="21"/>
+        </w:rPr>
+        <w:t>数据库语句</w:t>
+      </w:r>
+      <w:r>
+        <w:rPr>
+          <w:rFonts w:hint="eastAsia"/>
+          <w:sz w:val="21"/>
+          <w:szCs w:val="21"/>
+        </w:rPr>
+        <w:t>，</w:t>
+      </w:r>
+      <w:r>
+        <w:rPr>
+          <w:sz w:val="21"/>
+          <w:szCs w:val="21"/>
+        </w:rPr>
+        <w:t>这样，在执行数据库语句时非常方便，可以统一使用，仅需要像上图一样把表给加入map中就可以了</w:t>
       </w:r>
     </w:p>
     <w:p>
       <w:pPr>
         <w:pStyle w:val="a9"/>
         <w:ind w:left="720" w:firstLineChars="0" w:firstLine="0"/>
-        <w:jc w:val="left"/>
-        <w:rPr>
-          <w:sz w:val="21"/>
-          <w:szCs w:val="21"/>
-        </w:rPr>
+        <w:jc w:val="center"/>
       </w:pPr>
       <w:r>
         <w:rPr>
           <w:noProof/>
         </w:rPr>
         <w:drawing>
-          <wp:inline distT="0" distB="0" distL="0" distR="0" wp14:anchorId="7DECED42" wp14:editId="66D10C54">
-            <wp:extent cx="4879583" cy="4121150"/>
-            <wp:effectExtent l="0" t="0" r="0" b="0"/>
-            <wp:docPr id="13" name="图片 13"/>
+          <wp:inline distT="0" distB="0" distL="0" distR="0" wp14:anchorId="4F748586" wp14:editId="5D2A6207">
+            <wp:extent cx="5274310" cy="4090670"/>
+            <wp:effectExtent l="0" t="0" r="2540" b="5080"/>
+            <wp:docPr id="12" name="图片 12"/>
             <wp:cNvGraphicFramePr>
               <a:graphicFrameLocks xmlns:a="http://schemas.openxmlformats.org/drawingml/2006/main" noChangeAspect="1"/>
             </wp:cNvGraphicFramePr>
@@ -2586,6 +2529,96 @@
                   <pic:spPr>
                     <a:xfrm>
                       <a:off x="0" y="0"/>
+                      <a:ext cx="5274310" cy="4090670"/>
+                    </a:xfrm>
+                    <a:prstGeom prst="rect">
+                      <a:avLst/>
+                    </a:prstGeom>
+                  </pic:spPr>
+                </pic:pic>
+              </a:graphicData>
+            </a:graphic>
+          </wp:inline>
+        </w:drawing>
+      </w:r>
+    </w:p>
+    <w:p>
+      <w:pPr>
+        <w:pStyle w:val="a9"/>
+        <w:numPr>
+          <w:ilvl w:val="0"/>
+          <w:numId w:val="5"/>
+        </w:numPr>
+        <w:ind w:firstLineChars="0"/>
+        <w:jc w:val="left"/>
+        <w:rPr>
+          <w:sz w:val="21"/>
+          <w:szCs w:val="21"/>
+        </w:rPr>
+      </w:pPr>
+      <w:r>
+        <w:rPr>
+          <w:rFonts w:hint="eastAsia"/>
+          <w:sz w:val="21"/>
+          <w:szCs w:val="21"/>
+        </w:rPr>
+        <w:t>把数据库提取的数据get为Object，再通过</w:t>
+      </w:r>
+      <w:r>
+        <w:rPr>
+          <w:sz w:val="21"/>
+          <w:szCs w:val="21"/>
+        </w:rPr>
+        <w:t>L</w:t>
+      </w:r>
+      <w:r>
+        <w:rPr>
+          <w:rFonts w:hint="eastAsia"/>
+          <w:sz w:val="21"/>
+          <w:szCs w:val="21"/>
+        </w:rPr>
+        <w:t>ist和PO的转换工厂，完成控制耦合，减少重复代码</w:t>
+      </w:r>
+    </w:p>
+    <w:p>
+      <w:pPr>
+        <w:pStyle w:val="a9"/>
+        <w:ind w:left="720" w:firstLineChars="0" w:firstLine="0"/>
+        <w:jc w:val="left"/>
+        <w:rPr>
+          <w:sz w:val="21"/>
+          <w:szCs w:val="21"/>
+        </w:rPr>
+      </w:pPr>
+      <w:r>
+        <w:rPr>
+          <w:noProof/>
+        </w:rPr>
+        <w:lastRenderedPageBreak/>
+        <w:drawing>
+          <wp:inline distT="0" distB="0" distL="0" distR="0" wp14:anchorId="7DECED42" wp14:editId="66D10C54">
+            <wp:extent cx="4879583" cy="4121150"/>
+            <wp:effectExtent l="0" t="0" r="0" b="0"/>
+            <wp:docPr id="13" name="图片 13"/>
+            <wp:cNvGraphicFramePr>
+              <a:graphicFrameLocks xmlns:a="http://schemas.openxmlformats.org/drawingml/2006/main" noChangeAspect="1"/>
+            </wp:cNvGraphicFramePr>
+            <a:graphic xmlns:a="http://schemas.openxmlformats.org/drawingml/2006/main">
+              <a:graphicData uri="http://schemas.openxmlformats.org/drawingml/2006/picture">
+                <pic:pic xmlns:pic="http://schemas.openxmlformats.org/drawingml/2006/picture">
+                  <pic:nvPicPr>
+                    <pic:cNvPr id="1" name=""/>
+                    <pic:cNvPicPr/>
+                  </pic:nvPicPr>
+                  <pic:blipFill>
+                    <a:blip r:embed="rId14"/>
+                    <a:stretch>
+                      <a:fillRect/>
+                    </a:stretch>
+                  </pic:blipFill>
+                  <pic:spPr>
+                    <a:xfrm>
+                      <a:off x="0" y="0"/>
                       <a:ext cx="4882417" cy="4123544"/>
                     </a:xfrm>
                     <a:prstGeom prst="rect">
@@ -2614,7 +2647,6 @@
         <w:rPr>
           <w:rFonts w:ascii="宋体" w:eastAsia="宋体" w:hAnsi="宋体" w:hint="eastAsia"/>
         </w:rPr>
-        <w:lastRenderedPageBreak/>
         <w:t>经验</w:t>
       </w:r>
     </w:p>
@@ -2856,6 +2888,7 @@
         <w:rPr>
           <w:rFonts w:ascii="宋体" w:eastAsia="宋体" w:hAnsi="宋体" w:hint="eastAsia"/>
         </w:rPr>
+        <w:lastRenderedPageBreak/>
         <w:t>团队</w:t>
       </w:r>
       <w:r>
@@ -4500,7 +4533,6 @@
   <w:style w:type="character" w:default="1" w:styleId="a0">
     <w:name w:val="Default Paragraph Font"/>
     <w:uiPriority w:val="1"/>
-    <w:semiHidden/>
     <w:unhideWhenUsed/>
   </w:style>
   <w:style w:type="table" w:default="1" w:styleId="a1">
@@ -4839,6 +4871,7 @@
     <w:rsidRoot w:val="00623BDB"/>
     <w:rsid w:val="00623BDB"/>
     <w:rsid w:val="00C366A7"/>
+    <w:rsid w:val="00F72BEF"/>
   </w:rsids>
   <m:mathPr>
     <m:mathFont m:val="Cambria Math"/>

--- a/总结报告.docx
+++ b/总结报告.docx
@@ -8,7 +8,6 @@
         <w:spacing w:before="1540" w:after="240"/>
         <w:jc w:val="center"/>
         <w:rPr>
-          <w:rFonts w:hint="eastAsia"/>
           <w:color w:val="5B9BD5" w:themeColor="accent1"/>
         </w:rPr>
       </w:pPr>
@@ -1569,7 +1568,6 @@
         <w:pStyle w:val="a9"/>
         <w:ind w:left="630" w:firstLineChars="0" w:firstLine="0"/>
         <w:rPr>
-          <w:rFonts w:hint="eastAsia"/>
           <w:sz w:val="21"/>
           <w:szCs w:val="21"/>
         </w:rPr>
@@ -1692,7 +1690,6 @@
         <w:pStyle w:val="a9"/>
         <w:ind w:left="630" w:firstLineChars="0" w:firstLine="0"/>
         <w:rPr>
-          <w:rFonts w:hint="eastAsia"/>
           <w:sz w:val="21"/>
           <w:szCs w:val="21"/>
         </w:rPr>
@@ -1705,8 +1702,6 @@
         </w:rPr>
         <w:t>将自定义标签，按钮，提示框等等抽象出来封装，维护性高，减少代码量。</w:t>
       </w:r>
-      <w:bookmarkStart w:id="0" w:name="_GoBack"/>
-      <w:bookmarkEnd w:id="0"/>
     </w:p>
     <w:p>
       <w:pPr>
@@ -1776,13 +1771,13 @@
         <w:pStyle w:val="a9"/>
         <w:ind w:left="630" w:firstLineChars="0" w:firstLine="0"/>
         <w:rPr>
-          <w:rFonts w:hint="eastAsia"/>
-          <w:sz w:val="21"/>
-          <w:szCs w:val="21"/>
-        </w:rPr>
-      </w:pPr>
-      <w:r>
-        <w:rPr>
+          <w:sz w:val="21"/>
+          <w:szCs w:val="21"/>
+        </w:rPr>
+      </w:pPr>
+      <w:r>
+        <w:rPr>
+          <w:noProof/>
           <w:sz w:val="21"/>
           <w:szCs w:val="21"/>
         </w:rPr>
@@ -1834,19 +1829,12 @@
         </w:numPr>
         <w:rPr>
           <w:rFonts w:hint="default"/>
-          <w:color w:val="FF0000"/>
-        </w:rPr>
-      </w:pPr>
-      <w:r>
-        <w:rPr>
-          <w:color w:val="FF0000"/>
-        </w:rPr>
+        </w:rPr>
+      </w:pPr>
+      <w:r>
         <w:t>Bl</w:t>
       </w:r>
       <w:r>
-        <w:rPr>
-          <w:color w:val="FF0000"/>
-        </w:rPr>
         <w:t>的亮点：</w:t>
       </w:r>
     </w:p>
@@ -1859,41 +1847,13 @@
         </w:numPr>
         <w:ind w:leftChars="100" w:left="630" w:firstLineChars="0"/>
         <w:rPr>
-          <w:color w:val="FF0000"/>
-          <w:sz w:val="21"/>
-          <w:szCs w:val="21"/>
-        </w:rPr>
-      </w:pPr>
-      <w:r>
-        <w:rPr>
-          <w:rFonts w:hint="eastAsia"/>
-          <w:color w:val="FF0000"/>
-          <w:sz w:val="21"/>
-          <w:szCs w:val="21"/>
-        </w:rPr>
-        <w:t>采用</w:t>
-      </w:r>
-      <w:r>
-        <w:rPr>
-          <w:color w:val="FF0000"/>
-          <w:sz w:val="21"/>
-          <w:szCs w:val="21"/>
-        </w:rPr>
-        <w:t>blcontroller</w:t>
-      </w:r>
-      <w:r>
-        <w:rPr>
-          <w:rFonts w:hint="eastAsia"/>
-          <w:color w:val="FF0000"/>
-          <w:sz w:val="21"/>
-          <w:szCs w:val="21"/>
-        </w:rPr>
-        <w:t>，</w:t>
-      </w:r>
-      <w:r>
-        <w:rPr>
-          <w:rFonts w:hint="eastAsia"/>
-          <w:color w:val="FF0000"/>
+          <w:sz w:val="21"/>
+          <w:szCs w:val="21"/>
+        </w:rPr>
+      </w:pPr>
+      <w:r>
+        <w:rPr>
+          <w:rFonts w:hint="eastAsia"/>
           <w:sz w:val="21"/>
           <w:szCs w:val="21"/>
         </w:rPr>
@@ -1901,23 +1861,11 @@
       </w:r>
       <w:r>
         <w:rPr>
-          <w:color w:val="FF0000"/>
           <w:sz w:val="21"/>
           <w:szCs w:val="21"/>
         </w:rPr>
         <w:t>使得网络异常能够较为简单的处理完成</w:t>
       </w:r>
-    </w:p>
-    <w:p>
-      <w:pPr>
-        <w:ind w:leftChars="100" w:left="210"/>
-        <w:jc w:val="center"/>
-        <w:rPr>
-          <w:rFonts w:hint="default"/>
-          <w:b/>
-          <w:bCs/>
-        </w:rPr>
-      </w:pPr>
     </w:p>
     <w:p>
       <w:pPr>
@@ -1927,30 +1875,64 @@
           <w:numId w:val="6"/>
         </w:numPr>
         <w:ind w:leftChars="100" w:left="630" w:firstLineChars="0"/>
-        <w:jc w:val="left"/>
-      </w:pPr>
-      <w:r>
-        <w:rPr>
-          <w:rFonts w:hint="eastAsia"/>
-          <w:sz w:val="21"/>
-          <w:szCs w:val="21"/>
-        </w:rPr>
-        <w:t>自己设计的Time</w:t>
-      </w:r>
-      <w:r>
-        <w:rPr>
-          <w:sz w:val="21"/>
-          <w:szCs w:val="21"/>
-        </w:rPr>
-        <w:t>line</w:t>
-      </w:r>
-      <w:r>
-        <w:rPr>
-          <w:rFonts w:hint="eastAsia"/>
-          <w:sz w:val="21"/>
-          <w:szCs w:val="21"/>
-        </w:rPr>
-        <w:t>类</w:t>
+        <w:rPr>
+          <w:rFonts w:hint="eastAsia"/>
+          <w:sz w:val="21"/>
+          <w:szCs w:val="21"/>
+        </w:rPr>
+      </w:pPr>
+      <w:r>
+        <w:rPr>
+          <w:rFonts w:hint="eastAsia"/>
+          <w:sz w:val="21"/>
+          <w:szCs w:val="21"/>
+        </w:rPr>
+        <w:t>委托式编程</w:t>
+      </w:r>
+    </w:p>
+    <w:p>
+      <w:pPr>
+        <w:pStyle w:val="a9"/>
+        <w:numPr>
+          <w:ilvl w:val="0"/>
+          <w:numId w:val="6"/>
+        </w:numPr>
+        <w:ind w:leftChars="100" w:left="630" w:firstLineChars="0"/>
+        <w:rPr>
+          <w:sz w:val="21"/>
+          <w:szCs w:val="21"/>
+        </w:rPr>
+      </w:pPr>
+      <w:r>
+        <w:rPr>
+          <w:rFonts w:hint="eastAsia"/>
+          <w:sz w:val="21"/>
+          <w:szCs w:val="21"/>
+        </w:rPr>
+        <w:t>工厂模式+反射处理促销策略设计</w:t>
+      </w:r>
+    </w:p>
+    <w:p>
+      <w:pPr>
+        <w:pStyle w:val="a9"/>
+        <w:numPr>
+          <w:ilvl w:val="0"/>
+          <w:numId w:val="6"/>
+        </w:numPr>
+        <w:ind w:leftChars="100" w:left="630" w:firstLineChars="0"/>
+        <w:rPr>
+          <w:rFonts w:hint="eastAsia"/>
+          <w:sz w:val="21"/>
+          <w:szCs w:val="21"/>
+        </w:rPr>
+      </w:pPr>
+      <w:r>
+        <w:rPr>
+          <w:rFonts w:hint="eastAsia"/>
+          <w:sz w:val="21"/>
+          <w:szCs w:val="21"/>
+        </w:rPr>
+        <w:t>自己设计的Timeline类</w:t>
       </w:r>
     </w:p>
     <w:p>
@@ -1959,13 +1941,26 @@
         <w:ind w:left="630" w:firstLineChars="0" w:firstLine="0"/>
         <w:jc w:val="left"/>
       </w:pPr>
+      <w:bookmarkStart w:id="0" w:name="OLE_LINK1"/>
+      <w:bookmarkStart w:id="1" w:name="OLE_LINK2"/>
+      <w:bookmarkStart w:id="2" w:name="_GoBack"/>
+      <w:bookmarkEnd w:id="2"/>
+    </w:p>
+    <w:bookmarkEnd w:id="0"/>
+    <w:bookmarkEnd w:id="1"/>
+    <w:p>
+      <w:pPr>
+        <w:pStyle w:val="a9"/>
+        <w:ind w:left="630" w:firstLineChars="0" w:firstLine="0"/>
+        <w:jc w:val="left"/>
+      </w:pPr>
       <w:r>
         <w:rPr>
           <w:noProof/>
         </w:rPr>
         <w:lastRenderedPageBreak/>
         <w:drawing>
-          <wp:inline distT="0" distB="0" distL="0" distR="0" wp14:anchorId="615CB5D4" wp14:editId="08FFDDB3">
+          <wp:inline distT="0" distB="0" distL="0" distR="0" wp14:anchorId="0E22B5F4" wp14:editId="64AB147A">
             <wp:extent cx="3453627" cy="2997200"/>
             <wp:effectExtent l="0" t="0" r="0" b="0"/>
             <wp:docPr id="2" name="图片 2"/>
@@ -4533,6 +4528,7 @@
   <w:style w:type="character" w:default="1" w:styleId="a0">
     <w:name w:val="Default Paragraph Font"/>
     <w:uiPriority w:val="1"/>
+    <w:semiHidden/>
     <w:unhideWhenUsed/>
   </w:style>
   <w:style w:type="table" w:default="1" w:styleId="a1">
@@ -4808,7 +4804,7 @@
     <w:charset w:val="00"/>
     <w:family w:val="roman"/>
     <w:pitch w:val="variable"/>
-    <w:sig w:usb0="E0002EFF" w:usb1="C000785B" w:usb2="00000009" w:usb3="00000000" w:csb0="000001FF" w:csb1="00000000"/>
+    <w:sig w:usb0="E0002EFF" w:usb1="C0007843" w:usb2="00000009" w:usb3="00000000" w:csb0="000001FF" w:csb1="00000000"/>
   </w:font>
   <w:font w:name="等线">
     <w:altName w:val="DengXian"/>
@@ -4870,6 +4866,7 @@
   <w:rsids>
     <w:rsidRoot w:val="00623BDB"/>
     <w:rsid w:val="00623BDB"/>
+    <w:rsid w:val="00B814E2"/>
     <w:rsid w:val="00C366A7"/>
     <w:rsid w:val="00F72BEF"/>
   </w:rsids>
